--- a/G08会议纪要/G08会议纪要230310.docx
+++ b/G08会议纪要/G08会议纪要230310.docx
@@ -611,9 +611,9 @@
     </w:p>
     <w:tbl>
       <w:tblPr>
-        <w:tblStyle w:val="4"/>
-        <w:tblW w:w="8717" w:type="dxa"/>
-        <w:tblInd w:w="-5" w:type="dxa"/>
+        <w:tblStyle w:val="5"/>
+        <w:tblW w:w="4998" w:type="pct"/>
+        <w:tblInd w:w="0" w:type="dxa"/>
         <w:tblBorders>
           <w:top w:val="single" w:color="auto" w:sz="4" w:space="0"/>
           <w:left w:val="single" w:color="auto" w:sz="4" w:space="0"/>
@@ -631,13 +631,13 @@
         </w:tblCellMar>
       </w:tblPr>
       <w:tblGrid>
-        <w:gridCol w:w="1644"/>
-        <w:gridCol w:w="6"/>
-        <w:gridCol w:w="51"/>
-        <w:gridCol w:w="2410"/>
-        <w:gridCol w:w="1843"/>
-        <w:gridCol w:w="2752"/>
-        <w:gridCol w:w="11"/>
+        <w:gridCol w:w="1605"/>
+        <w:gridCol w:w="5"/>
+        <w:gridCol w:w="48"/>
+        <w:gridCol w:w="2355"/>
+        <w:gridCol w:w="1800"/>
+        <w:gridCol w:w="2703"/>
+        <w:gridCol w:w="3"/>
       </w:tblGrid>
       <w:tr>
         <w:tblPrEx>
@@ -661,7 +661,7 @@
         </w:trPr>
         <w:tc>
           <w:tcPr>
-            <w:tcW w:w="1650" w:type="dxa"/>
+            <w:tcW w:w="945" w:type="pct"/>
             <w:gridSpan w:val="2"/>
           </w:tcPr>
           <w:p>
@@ -678,7 +678,7 @@
         </w:tc>
         <w:tc>
           <w:tcPr>
-            <w:tcW w:w="2461" w:type="dxa"/>
+            <w:tcW w:w="1410" w:type="pct"/>
             <w:gridSpan w:val="2"/>
           </w:tcPr>
           <w:p>
@@ -694,7 +694,7 @@
         </w:tc>
         <w:tc>
           <w:tcPr>
-            <w:tcW w:w="1843" w:type="dxa"/>
+            <w:tcW w:w="1056" w:type="pct"/>
             <w:shd w:val="clear" w:color="auto" w:fill="auto"/>
           </w:tcPr>
           <w:p>
@@ -712,7 +712,7 @@
         </w:tc>
         <w:tc>
           <w:tcPr>
-            <w:tcW w:w="2763" w:type="dxa"/>
+            <w:tcW w:w="1587" w:type="pct"/>
             <w:gridSpan w:val="2"/>
             <w:shd w:val="clear" w:color="auto" w:fill="auto"/>
           </w:tcPr>
@@ -755,7 +755,7 @@
         </w:trPr>
         <w:tc>
           <w:tcPr>
-            <w:tcW w:w="1650" w:type="dxa"/>
+            <w:tcW w:w="945" w:type="pct"/>
             <w:gridSpan w:val="2"/>
           </w:tcPr>
           <w:p>
@@ -772,7 +772,7 @@
         </w:tc>
         <w:tc>
           <w:tcPr>
-            <w:tcW w:w="2461" w:type="dxa"/>
+            <w:tcW w:w="1410" w:type="pct"/>
             <w:gridSpan w:val="2"/>
           </w:tcPr>
           <w:p>
@@ -788,7 +788,7 @@
         </w:tc>
         <w:tc>
           <w:tcPr>
-            <w:tcW w:w="1843" w:type="dxa"/>
+            <w:tcW w:w="1056" w:type="pct"/>
             <w:shd w:val="clear" w:color="auto" w:fill="auto"/>
           </w:tcPr>
           <w:p>
@@ -806,7 +806,7 @@
         </w:tc>
         <w:tc>
           <w:tcPr>
-            <w:tcW w:w="2763" w:type="dxa"/>
+            <w:tcW w:w="1587" w:type="pct"/>
             <w:gridSpan w:val="2"/>
             <w:shd w:val="clear" w:color="auto" w:fill="auto"/>
           </w:tcPr>
@@ -843,12 +843,12 @@
         </w:tblPrEx>
         <w:trPr>
           <w:gridAfter w:val="1"/>
-          <w:wAfter w:w="11" w:type="dxa"/>
+          <w:wAfter w:w="2" w:type="pct"/>
           <w:trHeight w:val="519" w:hRule="atLeast"/>
         </w:trPr>
         <w:tc>
           <w:tcPr>
-            <w:tcW w:w="1650" w:type="dxa"/>
+            <w:tcW w:w="945" w:type="pct"/>
             <w:gridSpan w:val="2"/>
           </w:tcPr>
           <w:p>
@@ -865,7 +865,7 @@
         </w:tc>
         <w:tc>
           <w:tcPr>
-            <w:tcW w:w="7056" w:type="dxa"/>
+            <w:tcW w:w="4051" w:type="pct"/>
             <w:gridSpan w:val="4"/>
             <w:shd w:val="clear" w:color="auto" w:fill="auto"/>
           </w:tcPr>
@@ -902,12 +902,12 @@
         </w:tblPrEx>
         <w:trPr>
           <w:gridAfter w:val="1"/>
-          <w:wAfter w:w="11" w:type="dxa"/>
+          <w:wAfter w:w="2" w:type="pct"/>
           <w:trHeight w:val="594" w:hRule="atLeast"/>
         </w:trPr>
         <w:tc>
           <w:tcPr>
-            <w:tcW w:w="1644" w:type="dxa"/>
+            <w:tcW w:w="942" w:type="pct"/>
           </w:tcPr>
           <w:p>
             <w:pPr>
@@ -923,7 +923,7 @@
         </w:tc>
         <w:tc>
           <w:tcPr>
-            <w:tcW w:w="7062" w:type="dxa"/>
+            <w:tcW w:w="4054" w:type="pct"/>
             <w:gridSpan w:val="5"/>
           </w:tcPr>
           <w:p>
@@ -955,12 +955,12 @@
         </w:tblPrEx>
         <w:trPr>
           <w:gridAfter w:val="1"/>
-          <w:wAfter w:w="11" w:type="dxa"/>
+          <w:wAfter w:w="2" w:type="pct"/>
           <w:trHeight w:val="720" w:hRule="atLeast"/>
         </w:trPr>
         <w:tc>
           <w:tcPr>
-            <w:tcW w:w="8706" w:type="dxa"/>
+            <w:tcW w:w="4997" w:type="pct"/>
             <w:gridSpan w:val="6"/>
           </w:tcPr>
           <w:p>
@@ -1001,12 +1001,12 @@
         </w:tblPrEx>
         <w:trPr>
           <w:gridAfter w:val="1"/>
-          <w:wAfter w:w="11" w:type="dxa"/>
+          <w:wAfter w:w="2" w:type="pct"/>
           <w:trHeight w:val="2025" w:hRule="atLeast"/>
         </w:trPr>
         <w:tc>
           <w:tcPr>
-            <w:tcW w:w="1701" w:type="dxa"/>
+            <w:tcW w:w="973" w:type="pct"/>
             <w:gridSpan w:val="3"/>
           </w:tcPr>
           <w:p>
@@ -1027,31 +1027,56 @@
         </w:tc>
         <w:tc>
           <w:tcPr>
-            <w:tcW w:w="7005" w:type="dxa"/>
+            <w:tcW w:w="4023" w:type="pct"/>
             <w:gridSpan w:val="3"/>
           </w:tcPr>
           <w:p>
             <w:pPr>
-              <w:pStyle w:val="10"/>
+              <w:pStyle w:val="11"/>
               <w:numPr>
                 <w:ilvl w:val="0"/>
                 <w:numId w:val="1"/>
               </w:numPr>
               <w:ind w:firstLineChars="0"/>
+            </w:pPr>
+            <w:r>
               <w:rPr>
                 <w:rFonts w:hint="eastAsia"/>
               </w:rPr>
-            </w:pPr>
+              <w:t>交流讨论了邮件格式</w:t>
+            </w:r>
             <w:r>
               <w:rPr>
                 <w:rFonts w:hint="default"/>
               </w:rPr>
-              <w:t>回顾了第二次上课的内容。</w:t>
+              <w:t>。</w:t>
             </w:r>
           </w:p>
           <w:p>
             <w:pPr>
-              <w:pStyle w:val="10"/>
+              <w:pStyle w:val="11"/>
+              <w:numPr>
+                <w:ilvl w:val="0"/>
+                <w:numId w:val="1"/>
+              </w:numPr>
+              <w:ind w:firstLineChars="0"/>
+            </w:pPr>
+            <w:r>
+              <w:rPr>
+                <w:rFonts w:hint="default"/>
+              </w:rPr>
+              <w:t>交流完成</w:t>
+            </w:r>
+            <w:r>
+              <w:rPr>
+                <w:rFonts w:hint="eastAsia"/>
+              </w:rPr>
+              <w:t>第一次预备作业的内容。</w:t>
+            </w:r>
+          </w:p>
+          <w:p>
+            <w:pPr>
+              <w:pStyle w:val="11"/>
               <w:numPr>
                 <w:ilvl w:val="0"/>
                 <w:numId w:val="1"/>
@@ -1070,12 +1095,12 @@
           </w:p>
           <w:p>
             <w:pPr>
-              <w:pStyle w:val="10"/>
+              <w:pStyle w:val="11"/>
               <w:numPr>
                 <w:ilvl w:val="0"/>
                 <w:numId w:val="1"/>
               </w:numPr>
-              <w:ind w:firstLineChars="0"/>
+              <w:ind w:left="360" w:leftChars="0" w:hanging="360" w:firstLineChars="0"/>
               <w:rPr>
                 <w:rFonts w:hint="eastAsia"/>
               </w:rPr>
@@ -1108,12 +1133,12 @@
         </w:tblPrEx>
         <w:trPr>
           <w:gridAfter w:val="1"/>
-          <w:wAfter w:w="11" w:type="dxa"/>
+          <w:wAfter w:w="2" w:type="pct"/>
           <w:trHeight w:val="3120" w:hRule="atLeast"/>
         </w:trPr>
         <w:tc>
           <w:tcPr>
-            <w:tcW w:w="1701" w:type="dxa"/>
+            <w:tcW w:w="973" w:type="pct"/>
             <w:gridSpan w:val="3"/>
           </w:tcPr>
           <w:p>
@@ -1134,26 +1159,64 @@
         </w:tc>
         <w:tc>
           <w:tcPr>
-            <w:tcW w:w="7005" w:type="dxa"/>
+            <w:tcW w:w="4023" w:type="pct"/>
             <w:gridSpan w:val="3"/>
           </w:tcPr>
           <w:p>
             <w:pPr>
-              <w:pStyle w:val="10"/>
+              <w:pStyle w:val="11"/>
               <w:numPr>
                 <w:ilvl w:val="0"/>
                 <w:numId w:val="2"/>
               </w:numPr>
               <w:ind w:firstLineChars="0"/>
               <w:rPr>
+                <w:rFonts w:hint="eastAsia"/>
+              </w:rPr>
+            </w:pPr>
+            <w:r>
+              <w:rPr>
                 <w:rFonts w:hint="default"/>
               </w:rPr>
+              <w:t>杨枨老师课上指出，有的组员还未安装项目所需工具。</w:t>
+            </w:r>
+          </w:p>
+          <w:p>
+            <w:pPr>
+              <w:pStyle w:val="11"/>
+              <w:numPr>
+                <w:ilvl w:val="0"/>
+                <w:numId w:val="2"/>
+              </w:numPr>
+              <w:ind w:firstLineChars="0"/>
+              <w:rPr>
+                <w:rFonts w:hint="eastAsia"/>
+              </w:rPr>
             </w:pPr>
             <w:r>
               <w:rPr>
                 <w:rFonts w:hint="default"/>
               </w:rPr>
-              <w:t>完成文档所需的工作量较大。</w:t>
+              <w:t>统一课程相关工具未全部落实</w:t>
+            </w:r>
+          </w:p>
+          <w:p>
+            <w:pPr>
+              <w:pStyle w:val="11"/>
+              <w:numPr>
+                <w:ilvl w:val="0"/>
+                <w:numId w:val="2"/>
+              </w:numPr>
+              <w:ind w:firstLineChars="0"/>
+              <w:rPr>
+                <w:rFonts w:hint="default"/>
+              </w:rPr>
+            </w:pPr>
+            <w:r>
+              <w:rPr>
+                <w:rFonts w:hint="default"/>
+              </w:rPr>
+              <w:t>本周任务的分配不够细致</w:t>
             </w:r>
           </w:p>
         </w:tc>
@@ -1177,12 +1240,12 @@
         </w:tblPrEx>
         <w:trPr>
           <w:gridAfter w:val="1"/>
-          <w:wAfter w:w="11" w:type="dxa"/>
+          <w:wAfter w:w="2" w:type="pct"/>
           <w:trHeight w:val="3519" w:hRule="atLeast"/>
         </w:trPr>
         <w:tc>
           <w:tcPr>
-            <w:tcW w:w="1701" w:type="dxa"/>
+            <w:tcW w:w="973" w:type="pct"/>
             <w:gridSpan w:val="3"/>
           </w:tcPr>
           <w:p>
@@ -1205,92 +1268,1383 @@
         </w:tc>
         <w:tc>
           <w:tcPr>
-            <w:tcW w:w="7005" w:type="dxa"/>
+            <w:tcW w:w="4023" w:type="pct"/>
             <w:gridSpan w:val="3"/>
           </w:tcPr>
           <w:p>
             <w:pPr>
-              <w:pStyle w:val="10"/>
+              <w:pStyle w:val="11"/>
               <w:numPr>
                 <w:ilvl w:val="0"/>
                 <w:numId w:val="3"/>
               </w:numPr>
-              <w:ind w:firstLineChars="0"/>
-              <w:rPr>
-                <w:rFonts w:hint="eastAsia"/>
+              <w:ind w:left="0" w:leftChars="0" w:firstLine="0" w:firstLineChars="0"/>
+              <w:rPr>
+                <w:rFonts w:hint="default"/>
               </w:rPr>
             </w:pPr>
             <w:r>
               <w:rPr>
                 <w:rFonts w:hint="default"/>
               </w:rPr>
-              <w:t>给小组成员的任务完成情况进行了打分。</w:t>
+              <w:t>对软件项目计划初稿进行了重新分工。</w:t>
             </w:r>
           </w:p>
           <w:p>
             <w:pPr>
-              <w:pStyle w:val="10"/>
+              <w:pStyle w:val="11"/>
+              <w:numPr>
+                <w:numId w:val="0"/>
+              </w:numPr>
+              <w:ind w:leftChars="0"/>
+              <w:rPr>
+                <w:rFonts w:hint="default"/>
+              </w:rPr>
+            </w:pPr>
+            <w:r>
+              <w:rPr>
+                <w:rFonts w:hint="default"/>
+              </w:rPr>
+              <w:t xml:space="preserve">  重新进行分工后：</w:t>
+            </w:r>
+          </w:p>
+          <w:p>
+            <w:pPr>
+              <w:pStyle w:val="11"/>
+              <w:numPr>
+                <w:numId w:val="0"/>
+              </w:numPr>
+              <w:ind w:leftChars="0"/>
+              <w:rPr>
+                <w:rFonts w:hint="default"/>
+              </w:rPr>
+            </w:pPr>
+            <w:r>
+              <w:rPr>
+                <w:rFonts w:hint="default"/>
+              </w:rPr>
+              <w:t xml:space="preserve">   </w:t>
+            </w:r>
+          </w:p>
+          <w:tbl>
+            <w:tblPr>
+              <w:tblStyle w:val="6"/>
+              <w:tblW w:w="0" w:type="auto"/>
+              <w:tblInd w:w="22" w:type="dxa"/>
+              <w:tblBorders>
+                <w:top w:val="single" w:color="auto" w:sz="4" w:space="0"/>
+                <w:left w:val="single" w:color="auto" w:sz="4" w:space="0"/>
+                <w:bottom w:val="single" w:color="auto" w:sz="4" w:space="0"/>
+                <w:right w:val="single" w:color="auto" w:sz="4" w:space="0"/>
+                <w:insideH w:val="single" w:color="auto" w:sz="4" w:space="0"/>
+                <w:insideV w:val="single" w:color="auto" w:sz="4" w:space="0"/>
+              </w:tblBorders>
+              <w:shd w:val="clear" w:color="auto" w:fill="auto"/>
+              <w:tblLayout w:type="autofit"/>
+              <w:tblCellMar>
+                <w:top w:w="0" w:type="dxa"/>
+                <w:left w:w="108" w:type="dxa"/>
+                <w:bottom w:w="0" w:type="dxa"/>
+                <w:right w:w="108" w:type="dxa"/>
+              </w:tblCellMar>
+            </w:tblPr>
+            <w:tblGrid>
+              <w:gridCol w:w="3374"/>
+              <w:gridCol w:w="3236"/>
+            </w:tblGrid>
+            <w:tr>
+              <w:tblPrEx>
+                <w:tblBorders>
+                  <w:top w:val="single" w:color="auto" w:sz="4" w:space="0"/>
+                  <w:left w:val="single" w:color="auto" w:sz="4" w:space="0"/>
+                  <w:bottom w:val="single" w:color="auto" w:sz="4" w:space="0"/>
+                  <w:right w:val="single" w:color="auto" w:sz="4" w:space="0"/>
+                  <w:insideH w:val="single" w:color="auto" w:sz="4" w:space="0"/>
+                  <w:insideV w:val="single" w:color="auto" w:sz="4" w:space="0"/>
+                </w:tblBorders>
+                <w:shd w:val="clear" w:color="auto" w:fill="auto"/>
+                <w:tblCellMar>
+                  <w:top w:w="0" w:type="dxa"/>
+                  <w:left w:w="108" w:type="dxa"/>
+                  <w:bottom w:w="0" w:type="dxa"/>
+                  <w:right w:w="108" w:type="dxa"/>
+                </w:tblCellMar>
+              </w:tblPrEx>
+              <w:tc>
+                <w:tcPr>
+                  <w:tcW w:w="3394" w:type="dxa"/>
+                  <w:tcBorders>
+                    <w:top w:val="single" w:color="auto" w:sz="4" w:space="0"/>
+                    <w:left w:val="single" w:color="auto" w:sz="4" w:space="0"/>
+                    <w:bottom w:val="single" w:color="auto" w:sz="4" w:space="0"/>
+                    <w:right w:val="single" w:color="auto" w:sz="4" w:space="0"/>
+                  </w:tcBorders>
+                  <w:shd w:val="clear" w:color="auto" w:fill="auto"/>
+                  <w:vAlign w:val="top"/>
+                </w:tcPr>
+                <w:p>
+                  <w:pPr>
+                    <w:pStyle w:val="12"/>
+                    <w:widowControl/>
+                    <w:rPr>
+                      <w:rFonts w:hint="default" w:ascii="等线" w:hAnsi="等线" w:eastAsia="等线" w:cs="宋体"/>
+                      <w:kern w:val="0"/>
+                      <w:sz w:val="20"/>
+                      <w:szCs w:val="20"/>
+                    </w:rPr>
+                  </w:pPr>
+                  <w:r>
+                    <w:rPr>
+                      <w:rFonts w:hint="default" w:ascii="等线" w:hAnsi="等线" w:eastAsia="等线" w:cs="宋体"/>
+                      <w:kern w:val="0"/>
+                      <w:sz w:val="20"/>
+                      <w:szCs w:val="20"/>
+                    </w:rPr>
+                    <w:t>任务</w:t>
+                  </w:r>
+                </w:p>
+              </w:tc>
+              <w:tc>
+                <w:tcPr>
+                  <w:tcW w:w="3255" w:type="dxa"/>
+                  <w:tcBorders>
+                    <w:top w:val="single" w:color="auto" w:sz="4" w:space="0"/>
+                    <w:left w:val="single" w:color="auto" w:sz="4" w:space="0"/>
+                    <w:bottom w:val="single" w:color="auto" w:sz="4" w:space="0"/>
+                    <w:right w:val="single" w:color="auto" w:sz="4" w:space="0"/>
+                  </w:tcBorders>
+                  <w:shd w:val="clear" w:color="auto" w:fill="auto"/>
+                  <w:vAlign w:val="top"/>
+                </w:tcPr>
+                <w:p>
+                  <w:pPr>
+                    <w:pStyle w:val="13"/>
+                    <w:widowControl/>
+                    <w:rPr>
+                      <w:rFonts w:hint="default" w:ascii="等线" w:hAnsi="等线" w:eastAsia="等线" w:cs="宋体"/>
+                      <w:kern w:val="0"/>
+                      <w:sz w:val="20"/>
+                      <w:szCs w:val="20"/>
+                    </w:rPr>
+                  </w:pPr>
+                  <w:r>
+                    <w:rPr>
+                      <w:rStyle w:val="14"/>
+                      <w:rFonts w:hint="default" w:ascii="等线" w:hAnsi="等线" w:eastAsia="等线" w:cs="等线"/>
+                      <w:sz w:val="20"/>
+                      <w:szCs w:val="20"/>
+                    </w:rPr>
+                    <w:t>负责人</w:t>
+                  </w:r>
+                </w:p>
+              </w:tc>
+            </w:tr>
+            <w:tr>
+              <w:tblPrEx>
+                <w:tblBorders>
+                  <w:top w:val="single" w:color="auto" w:sz="4" w:space="0"/>
+                  <w:left w:val="single" w:color="auto" w:sz="4" w:space="0"/>
+                  <w:bottom w:val="single" w:color="auto" w:sz="4" w:space="0"/>
+                  <w:right w:val="single" w:color="auto" w:sz="4" w:space="0"/>
+                  <w:insideH w:val="single" w:color="auto" w:sz="4" w:space="0"/>
+                  <w:insideV w:val="single" w:color="auto" w:sz="4" w:space="0"/>
+                </w:tblBorders>
+                <w:shd w:val="clear" w:color="auto" w:fill="auto"/>
+                <w:tblCellMar>
+                  <w:top w:w="0" w:type="dxa"/>
+                  <w:left w:w="108" w:type="dxa"/>
+                  <w:bottom w:w="0" w:type="dxa"/>
+                  <w:right w:w="108" w:type="dxa"/>
+                </w:tblCellMar>
+              </w:tblPrEx>
+              <w:tc>
+                <w:tcPr>
+                  <w:tcW w:w="3394" w:type="dxa"/>
+                  <w:tcBorders>
+                    <w:top w:val="single" w:color="auto" w:sz="4" w:space="0"/>
+                    <w:left w:val="single" w:color="auto" w:sz="4" w:space="0"/>
+                    <w:bottom w:val="single" w:color="auto" w:sz="4" w:space="0"/>
+                    <w:right w:val="single" w:color="auto" w:sz="4" w:space="0"/>
+                  </w:tcBorders>
+                  <w:shd w:val="clear" w:color="auto" w:fill="auto"/>
+                  <w:vAlign w:val="top"/>
+                </w:tcPr>
+                <w:p>
+                  <w:pPr>
+                    <w:pStyle w:val="12"/>
+                    <w:widowControl/>
+                    <w:rPr>
+                      <w:rFonts w:hint="default" w:ascii="等线" w:hAnsi="等线" w:eastAsia="等线" w:cs="宋体"/>
+                      <w:kern w:val="0"/>
+                      <w:sz w:val="20"/>
+                      <w:szCs w:val="20"/>
+                    </w:rPr>
+                  </w:pPr>
+                  <w:r>
+                    <w:rPr>
+                      <w:rFonts w:hint="default" w:ascii="等线" w:hAnsi="等线" w:eastAsia="等线" w:cs="宋体"/>
+                      <w:kern w:val="0"/>
+                      <w:sz w:val="20"/>
+                      <w:szCs w:val="20"/>
+                    </w:rPr>
+                    <w:t>项目可行性分析报告</w:t>
+                  </w:r>
+                </w:p>
+              </w:tc>
+              <w:tc>
+                <w:tcPr>
+                  <w:tcW w:w="3255" w:type="dxa"/>
+                  <w:tcBorders>
+                    <w:top w:val="single" w:color="auto" w:sz="4" w:space="0"/>
+                    <w:left w:val="single" w:color="auto" w:sz="4" w:space="0"/>
+                    <w:bottom w:val="single" w:color="auto" w:sz="4" w:space="0"/>
+                    <w:right w:val="single" w:color="auto" w:sz="4" w:space="0"/>
+                  </w:tcBorders>
+                  <w:shd w:val="clear" w:color="auto" w:fill="auto"/>
+                  <w:vAlign w:val="top"/>
+                </w:tcPr>
+                <w:p>
+                  <w:pPr>
+                    <w:pStyle w:val="15"/>
+                    <w:widowControl/>
+                    <w:rPr>
+                      <w:rFonts w:hint="default" w:ascii="等线" w:hAnsi="等线" w:eastAsia="等线" w:cs="宋体"/>
+                      <w:kern w:val="0"/>
+                      <w:sz w:val="20"/>
+                      <w:szCs w:val="20"/>
+                    </w:rPr>
+                  </w:pPr>
+                  <w:r>
+                    <w:rPr>
+                      <w:rFonts w:hint="default" w:ascii="等线" w:hAnsi="等线" w:eastAsia="等线" w:cs="等线"/>
+                      <w:kern w:val="0"/>
+                      <w:sz w:val="20"/>
+                      <w:szCs w:val="20"/>
+                    </w:rPr>
+                    <w:t>陶俊豪</w:t>
+                  </w:r>
+                  <w:r>
+                    <w:rPr>
+                      <w:rFonts w:hint="default" w:ascii="等线" w:hAnsi="等线" w:eastAsia="等线" w:cs="等线"/>
+                      <w:kern w:val="0"/>
+                      <w:sz w:val="20"/>
+                      <w:szCs w:val="20"/>
+                    </w:rPr>
+                    <w:t>、文萧寒</w:t>
+                  </w:r>
+                </w:p>
+              </w:tc>
+            </w:tr>
+            <w:tr>
+              <w:tblPrEx>
+                <w:tblBorders>
+                  <w:top w:val="single" w:color="auto" w:sz="4" w:space="0"/>
+                  <w:left w:val="single" w:color="auto" w:sz="4" w:space="0"/>
+                  <w:bottom w:val="single" w:color="auto" w:sz="4" w:space="0"/>
+                  <w:right w:val="single" w:color="auto" w:sz="4" w:space="0"/>
+                  <w:insideH w:val="single" w:color="auto" w:sz="4" w:space="0"/>
+                  <w:insideV w:val="single" w:color="auto" w:sz="4" w:space="0"/>
+                </w:tblBorders>
+                <w:shd w:val="clear" w:color="auto" w:fill="auto"/>
+                <w:tblCellMar>
+                  <w:top w:w="0" w:type="dxa"/>
+                  <w:left w:w="108" w:type="dxa"/>
+                  <w:bottom w:w="0" w:type="dxa"/>
+                  <w:right w:w="108" w:type="dxa"/>
+                </w:tblCellMar>
+              </w:tblPrEx>
+              <w:tc>
+                <w:tcPr>
+                  <w:tcW w:w="3394" w:type="dxa"/>
+                  <w:tcBorders>
+                    <w:top w:val="single" w:color="auto" w:sz="4" w:space="0"/>
+                    <w:left w:val="single" w:color="auto" w:sz="4" w:space="0"/>
+                    <w:bottom w:val="single" w:color="auto" w:sz="4" w:space="0"/>
+                    <w:right w:val="single" w:color="auto" w:sz="4" w:space="0"/>
+                  </w:tcBorders>
+                  <w:shd w:val="clear" w:color="auto" w:fill="auto"/>
+                  <w:vAlign w:val="top"/>
+                </w:tcPr>
+                <w:p>
+                  <w:pPr>
+                    <w:pStyle w:val="12"/>
+                    <w:widowControl/>
+                    <w:rPr>
+                      <w:rFonts w:hint="default" w:ascii="等线" w:hAnsi="等线" w:eastAsia="等线" w:cs="宋体"/>
+                      <w:kern w:val="0"/>
+                      <w:sz w:val="20"/>
+                      <w:szCs w:val="20"/>
+                    </w:rPr>
+                  </w:pPr>
+                  <w:r>
+                    <w:rPr>
+                      <w:rFonts w:hint="default" w:ascii="等线" w:hAnsi="等线" w:eastAsia="等线" w:cs="宋体"/>
+                      <w:kern w:val="0"/>
+                      <w:sz w:val="20"/>
+                      <w:szCs w:val="20"/>
+                    </w:rPr>
+                    <w:t>项目章程</w:t>
+                  </w:r>
+                </w:p>
+              </w:tc>
+              <w:tc>
+                <w:tcPr>
+                  <w:tcW w:w="3255" w:type="dxa"/>
+                  <w:tcBorders>
+                    <w:top w:val="single" w:color="auto" w:sz="4" w:space="0"/>
+                    <w:left w:val="single" w:color="auto" w:sz="4" w:space="0"/>
+                    <w:bottom w:val="single" w:color="auto" w:sz="4" w:space="0"/>
+                    <w:right w:val="single" w:color="auto" w:sz="4" w:space="0"/>
+                  </w:tcBorders>
+                  <w:shd w:val="clear" w:color="auto" w:fill="auto"/>
+                  <w:vAlign w:val="top"/>
+                </w:tcPr>
+                <w:p>
+                  <w:pPr>
+                    <w:pStyle w:val="15"/>
+                    <w:widowControl/>
+                    <w:rPr>
+                      <w:rFonts w:hint="default" w:ascii="等线" w:hAnsi="等线" w:eastAsia="等线" w:cs="宋体"/>
+                      <w:kern w:val="0"/>
+                      <w:sz w:val="20"/>
+                      <w:szCs w:val="20"/>
+                    </w:rPr>
+                  </w:pPr>
+                  <w:r>
+                    <w:rPr>
+                      <w:rFonts w:hint="default" w:ascii="等线" w:hAnsi="等线" w:eastAsia="等线" w:cs="等线"/>
+                      <w:kern w:val="0"/>
+                      <w:sz w:val="20"/>
+                      <w:szCs w:val="20"/>
+                    </w:rPr>
+                    <w:t>吴涛</w:t>
+                  </w:r>
+                </w:p>
+              </w:tc>
+            </w:tr>
+            <w:tr>
+              <w:tblPrEx>
+                <w:tblBorders>
+                  <w:top w:val="single" w:color="auto" w:sz="4" w:space="0"/>
+                  <w:left w:val="single" w:color="auto" w:sz="4" w:space="0"/>
+                  <w:bottom w:val="single" w:color="auto" w:sz="4" w:space="0"/>
+                  <w:right w:val="single" w:color="auto" w:sz="4" w:space="0"/>
+                  <w:insideH w:val="single" w:color="auto" w:sz="4" w:space="0"/>
+                  <w:insideV w:val="single" w:color="auto" w:sz="4" w:space="0"/>
+                </w:tblBorders>
+                <w:shd w:val="clear" w:color="auto" w:fill="auto"/>
+                <w:tblCellMar>
+                  <w:top w:w="0" w:type="dxa"/>
+                  <w:left w:w="108" w:type="dxa"/>
+                  <w:bottom w:w="0" w:type="dxa"/>
+                  <w:right w:w="108" w:type="dxa"/>
+                </w:tblCellMar>
+              </w:tblPrEx>
+              <w:tc>
+                <w:tcPr>
+                  <w:tcW w:w="3394" w:type="dxa"/>
+                  <w:tcBorders>
+                    <w:top w:val="single" w:color="auto" w:sz="4" w:space="0"/>
+                    <w:left w:val="single" w:color="auto" w:sz="4" w:space="0"/>
+                    <w:bottom w:val="single" w:color="auto" w:sz="4" w:space="0"/>
+                    <w:right w:val="single" w:color="auto" w:sz="4" w:space="0"/>
+                  </w:tcBorders>
+                  <w:shd w:val="clear" w:color="auto" w:fill="auto"/>
+                  <w:vAlign w:val="top"/>
+                </w:tcPr>
+                <w:p>
+                  <w:pPr>
+                    <w:pStyle w:val="16"/>
+                    <w:widowControl/>
+                    <w:rPr>
+                      <w:rFonts w:hint="default" w:ascii="等线" w:hAnsi="等线" w:eastAsia="等线" w:cs="宋体"/>
+                      <w:kern w:val="0"/>
+                      <w:sz w:val="20"/>
+                      <w:szCs w:val="20"/>
+                    </w:rPr>
+                  </w:pPr>
+                  <w:r>
+                    <w:rPr>
+                      <w:rFonts w:hint="default" w:ascii="等线" w:hAnsi="等线" w:eastAsia="等线" w:cs="宋体"/>
+                      <w:kern w:val="0"/>
+                      <w:sz w:val="20"/>
+                      <w:szCs w:val="20"/>
+                    </w:rPr>
+                    <w:t>需求工程项目计划</w:t>
+                  </w:r>
+                  <w:r>
+                    <w:rPr>
+                      <w:rFonts w:hint="default" w:ascii="等线" w:hAnsi="等线" w:eastAsia="等线" w:cs="宋体"/>
+                      <w:kern w:val="0"/>
+                      <w:sz w:val="20"/>
+                      <w:szCs w:val="20"/>
+                    </w:rPr>
+                    <w:t>章节分配：</w:t>
+                  </w:r>
+                </w:p>
+              </w:tc>
+              <w:tc>
+                <w:tcPr>
+                  <w:tcW w:w="3255" w:type="dxa"/>
+                  <w:tcBorders>
+                    <w:top w:val="single" w:color="auto" w:sz="4" w:space="0"/>
+                    <w:left w:val="single" w:color="auto" w:sz="4" w:space="0"/>
+                    <w:bottom w:val="single" w:color="auto" w:sz="4" w:space="0"/>
+                    <w:right w:val="single" w:color="auto" w:sz="4" w:space="0"/>
+                  </w:tcBorders>
+                  <w:shd w:val="clear" w:color="auto" w:fill="auto"/>
+                  <w:vAlign w:val="top"/>
+                </w:tcPr>
+                <w:p>
+                  <w:pPr>
+                    <w:pStyle w:val="15"/>
+                    <w:widowControl/>
+                    <w:rPr>
+                      <w:rFonts w:hint="default" w:ascii="等线" w:hAnsi="等线" w:eastAsia="等线" w:cs="宋体"/>
+                      <w:kern w:val="0"/>
+                      <w:sz w:val="20"/>
+                      <w:szCs w:val="20"/>
+                    </w:rPr>
+                  </w:pPr>
+                  <w:r>
+                    <w:rPr>
+                      <w:rFonts w:hint="default" w:ascii="等线" w:hAnsi="等线" w:eastAsia="等线" w:cs="宋体"/>
+                      <w:kern w:val="0"/>
+                      <w:sz w:val="20"/>
+                      <w:szCs w:val="20"/>
+                    </w:rPr>
+                    <w:t>全组人员</w:t>
+                  </w:r>
+                </w:p>
+              </w:tc>
+            </w:tr>
+            <w:tr>
+              <w:tblPrEx>
+                <w:tblBorders>
+                  <w:top w:val="single" w:color="auto" w:sz="4" w:space="0"/>
+                  <w:left w:val="single" w:color="auto" w:sz="4" w:space="0"/>
+                  <w:bottom w:val="single" w:color="auto" w:sz="4" w:space="0"/>
+                  <w:right w:val="single" w:color="auto" w:sz="4" w:space="0"/>
+                  <w:insideH w:val="single" w:color="auto" w:sz="4" w:space="0"/>
+                  <w:insideV w:val="single" w:color="auto" w:sz="4" w:space="0"/>
+                </w:tblBorders>
+                <w:shd w:val="clear" w:color="auto" w:fill="auto"/>
+                <w:tblCellMar>
+                  <w:top w:w="0" w:type="dxa"/>
+                  <w:left w:w="108" w:type="dxa"/>
+                  <w:bottom w:w="0" w:type="dxa"/>
+                  <w:right w:w="108" w:type="dxa"/>
+                </w:tblCellMar>
+              </w:tblPrEx>
+              <w:tc>
+                <w:tcPr>
+                  <w:tcW w:w="3394" w:type="dxa"/>
+                  <w:tcBorders>
+                    <w:top w:val="single" w:color="auto" w:sz="4" w:space="0"/>
+                    <w:left w:val="single" w:color="auto" w:sz="4" w:space="0"/>
+                    <w:bottom w:val="single" w:color="auto" w:sz="4" w:space="0"/>
+                    <w:right w:val="single" w:color="auto" w:sz="4" w:space="0"/>
+                  </w:tcBorders>
+                  <w:shd w:val="clear" w:color="auto" w:fill="auto"/>
+                  <w:vAlign w:val="top"/>
+                </w:tcPr>
+                <w:p>
+                  <w:pPr>
+                    <w:pStyle w:val="16"/>
+                    <w:widowControl/>
+                    <w:rPr>
+                      <w:rFonts w:hint="default" w:ascii="等线" w:hAnsi="等线" w:eastAsia="等线" w:cs="宋体"/>
+                      <w:kern w:val="0"/>
+                      <w:sz w:val="20"/>
+                      <w:szCs w:val="20"/>
+                    </w:rPr>
+                  </w:pPr>
+                  <w:r>
+                    <w:rPr>
+                      <w:rFonts w:hint="default" w:ascii="等线" w:hAnsi="等线" w:eastAsia="等线" w:cs="宋体"/>
+                      <w:kern w:val="0"/>
+                      <w:sz w:val="20"/>
+                      <w:szCs w:val="20"/>
+                    </w:rPr>
+                    <w:t>第一、第二、第五章</w:t>
+                  </w:r>
+                </w:p>
+              </w:tc>
+              <w:tc>
+                <w:tcPr>
+                  <w:tcW w:w="3255" w:type="dxa"/>
+                  <w:tcBorders>
+                    <w:top w:val="single" w:color="auto" w:sz="4" w:space="0"/>
+                    <w:left w:val="single" w:color="auto" w:sz="4" w:space="0"/>
+                    <w:bottom w:val="single" w:color="auto" w:sz="4" w:space="0"/>
+                    <w:right w:val="single" w:color="auto" w:sz="4" w:space="0"/>
+                  </w:tcBorders>
+                  <w:shd w:val="clear" w:color="auto" w:fill="auto"/>
+                  <w:vAlign w:val="top"/>
+                </w:tcPr>
+                <w:p>
+                  <w:pPr>
+                    <w:pStyle w:val="15"/>
+                    <w:widowControl/>
+                    <w:rPr>
+                      <w:rFonts w:hint="default" w:ascii="等线" w:hAnsi="等线" w:eastAsia="等线" w:cs="等线"/>
+                      <w:kern w:val="0"/>
+                      <w:sz w:val="20"/>
+                      <w:szCs w:val="20"/>
+                    </w:rPr>
+                  </w:pPr>
+                  <w:r>
+                    <w:rPr>
+                      <w:rFonts w:hint="default" w:ascii="等线" w:hAnsi="等线" w:eastAsia="等线" w:cs="等线"/>
+                      <w:kern w:val="0"/>
+                      <w:sz w:val="20"/>
+                      <w:szCs w:val="20"/>
+                    </w:rPr>
+                    <w:t>吴涛</w:t>
+                  </w:r>
+                </w:p>
+              </w:tc>
+            </w:tr>
+            <w:tr>
+              <w:tblPrEx>
+                <w:tblBorders>
+                  <w:top w:val="single" w:color="auto" w:sz="4" w:space="0"/>
+                  <w:left w:val="single" w:color="auto" w:sz="4" w:space="0"/>
+                  <w:bottom w:val="single" w:color="auto" w:sz="4" w:space="0"/>
+                  <w:right w:val="single" w:color="auto" w:sz="4" w:space="0"/>
+                  <w:insideH w:val="single" w:color="auto" w:sz="4" w:space="0"/>
+                  <w:insideV w:val="single" w:color="auto" w:sz="4" w:space="0"/>
+                </w:tblBorders>
+                <w:shd w:val="clear" w:color="auto" w:fill="auto"/>
+                <w:tblCellMar>
+                  <w:top w:w="0" w:type="dxa"/>
+                  <w:left w:w="108" w:type="dxa"/>
+                  <w:bottom w:w="0" w:type="dxa"/>
+                  <w:right w:w="108" w:type="dxa"/>
+                </w:tblCellMar>
+              </w:tblPrEx>
+              <w:tc>
+                <w:tcPr>
+                  <w:tcW w:w="3394" w:type="dxa"/>
+                  <w:tcBorders>
+                    <w:top w:val="single" w:color="auto" w:sz="4" w:space="0"/>
+                    <w:left w:val="single" w:color="auto" w:sz="4" w:space="0"/>
+                    <w:bottom w:val="single" w:color="auto" w:sz="4" w:space="0"/>
+                    <w:right w:val="single" w:color="auto" w:sz="4" w:space="0"/>
+                  </w:tcBorders>
+                  <w:shd w:val="clear" w:color="auto" w:fill="auto"/>
+                  <w:vAlign w:val="top"/>
+                </w:tcPr>
+                <w:p>
+                  <w:pPr>
+                    <w:pStyle w:val="16"/>
+                    <w:widowControl/>
+                    <w:rPr>
+                      <w:rFonts w:hint="default" w:ascii="等线" w:hAnsi="等线" w:eastAsia="等线" w:cs="宋体"/>
+                      <w:kern w:val="0"/>
+                      <w:sz w:val="20"/>
+                      <w:szCs w:val="20"/>
+                    </w:rPr>
+                  </w:pPr>
+                  <w:r>
+                    <w:rPr>
+                      <w:rFonts w:hint="default" w:ascii="等线" w:hAnsi="等线" w:eastAsia="等线" w:cs="宋体"/>
+                      <w:kern w:val="0"/>
+                      <w:sz w:val="20"/>
+                      <w:szCs w:val="20"/>
+                    </w:rPr>
+                    <w:t>第六、第七章</w:t>
+                  </w:r>
+                </w:p>
+              </w:tc>
+              <w:tc>
+                <w:tcPr>
+                  <w:tcW w:w="3255" w:type="dxa"/>
+                  <w:tcBorders>
+                    <w:top w:val="single" w:color="auto" w:sz="4" w:space="0"/>
+                    <w:left w:val="single" w:color="auto" w:sz="4" w:space="0"/>
+                    <w:bottom w:val="single" w:color="auto" w:sz="4" w:space="0"/>
+                    <w:right w:val="single" w:color="auto" w:sz="4" w:space="0"/>
+                  </w:tcBorders>
+                  <w:shd w:val="clear" w:color="auto" w:fill="auto"/>
+                  <w:vAlign w:val="top"/>
+                </w:tcPr>
+                <w:p>
+                  <w:pPr>
+                    <w:pStyle w:val="15"/>
+                    <w:widowControl/>
+                    <w:rPr>
+                      <w:rFonts w:hint="default" w:ascii="等线" w:hAnsi="等线" w:eastAsia="等线" w:cs="等线"/>
+                      <w:kern w:val="0"/>
+                      <w:sz w:val="20"/>
+                      <w:szCs w:val="20"/>
+                    </w:rPr>
+                  </w:pPr>
+                  <w:r>
+                    <w:rPr>
+                      <w:rFonts w:hint="default" w:ascii="等线" w:hAnsi="等线" w:eastAsia="等线" w:cs="等线"/>
+                      <w:kern w:val="0"/>
+                      <w:sz w:val="20"/>
+                      <w:szCs w:val="20"/>
+                    </w:rPr>
+                    <w:t>林振扬</w:t>
+                  </w:r>
+                </w:p>
+              </w:tc>
+            </w:tr>
+            <w:tr>
+              <w:tblPrEx>
+                <w:tblBorders>
+                  <w:top w:val="single" w:color="auto" w:sz="4" w:space="0"/>
+                  <w:left w:val="single" w:color="auto" w:sz="4" w:space="0"/>
+                  <w:bottom w:val="single" w:color="auto" w:sz="4" w:space="0"/>
+                  <w:right w:val="single" w:color="auto" w:sz="4" w:space="0"/>
+                  <w:insideH w:val="single" w:color="auto" w:sz="4" w:space="0"/>
+                  <w:insideV w:val="single" w:color="auto" w:sz="4" w:space="0"/>
+                </w:tblBorders>
+                <w:shd w:val="clear" w:color="auto" w:fill="auto"/>
+                <w:tblCellMar>
+                  <w:top w:w="0" w:type="dxa"/>
+                  <w:left w:w="108" w:type="dxa"/>
+                  <w:bottom w:w="0" w:type="dxa"/>
+                  <w:right w:w="108" w:type="dxa"/>
+                </w:tblCellMar>
+              </w:tblPrEx>
+              <w:tc>
+                <w:tcPr>
+                  <w:tcW w:w="3394" w:type="dxa"/>
+                  <w:tcBorders>
+                    <w:top w:val="single" w:color="auto" w:sz="4" w:space="0"/>
+                    <w:left w:val="single" w:color="auto" w:sz="4" w:space="0"/>
+                    <w:bottom w:val="single" w:color="auto" w:sz="4" w:space="0"/>
+                    <w:right w:val="single" w:color="auto" w:sz="4" w:space="0"/>
+                  </w:tcBorders>
+                  <w:shd w:val="clear" w:color="auto" w:fill="auto"/>
+                  <w:vAlign w:val="top"/>
+                </w:tcPr>
+                <w:p>
+                  <w:pPr>
+                    <w:pStyle w:val="16"/>
+                    <w:widowControl/>
+                    <w:rPr>
+                      <w:rFonts w:hint="default" w:ascii="等线" w:hAnsi="等线" w:eastAsia="等线" w:cs="宋体"/>
+                      <w:kern w:val="0"/>
+                      <w:sz w:val="20"/>
+                      <w:szCs w:val="20"/>
+                    </w:rPr>
+                  </w:pPr>
+                  <w:r>
+                    <w:rPr>
+                      <w:rFonts w:hint="default" w:ascii="等线" w:hAnsi="等线" w:eastAsia="等线" w:cs="宋体"/>
+                      <w:kern w:val="0"/>
+                      <w:sz w:val="20"/>
+                      <w:szCs w:val="20"/>
+                    </w:rPr>
+                    <w:t>第八、第九章</w:t>
+                  </w:r>
+                </w:p>
+              </w:tc>
+              <w:tc>
+                <w:tcPr>
+                  <w:tcW w:w="3255" w:type="dxa"/>
+                  <w:tcBorders>
+                    <w:top w:val="single" w:color="auto" w:sz="4" w:space="0"/>
+                    <w:left w:val="single" w:color="auto" w:sz="4" w:space="0"/>
+                    <w:bottom w:val="single" w:color="auto" w:sz="4" w:space="0"/>
+                    <w:right w:val="single" w:color="auto" w:sz="4" w:space="0"/>
+                  </w:tcBorders>
+                  <w:shd w:val="clear" w:color="auto" w:fill="auto"/>
+                  <w:vAlign w:val="top"/>
+                </w:tcPr>
+                <w:p>
+                  <w:pPr>
+                    <w:pStyle w:val="15"/>
+                    <w:widowControl/>
+                    <w:rPr>
+                      <w:rFonts w:hint="default" w:ascii="等线" w:hAnsi="等线" w:eastAsia="等线" w:cs="等线"/>
+                      <w:kern w:val="0"/>
+                      <w:sz w:val="20"/>
+                      <w:szCs w:val="20"/>
+                    </w:rPr>
+                  </w:pPr>
+                  <w:r>
+                    <w:rPr>
+                      <w:rFonts w:hint="default" w:ascii="等线" w:hAnsi="等线" w:eastAsia="等线" w:cs="等线"/>
+                      <w:kern w:val="0"/>
+                      <w:sz w:val="20"/>
+                      <w:szCs w:val="20"/>
+                    </w:rPr>
+                    <w:t>李洋洋</w:t>
+                  </w:r>
+                </w:p>
+              </w:tc>
+            </w:tr>
+            <w:tr>
+              <w:tblPrEx>
+                <w:tblBorders>
+                  <w:top w:val="single" w:color="auto" w:sz="4" w:space="0"/>
+                  <w:left w:val="single" w:color="auto" w:sz="4" w:space="0"/>
+                  <w:bottom w:val="single" w:color="auto" w:sz="4" w:space="0"/>
+                  <w:right w:val="single" w:color="auto" w:sz="4" w:space="0"/>
+                  <w:insideH w:val="single" w:color="auto" w:sz="4" w:space="0"/>
+                  <w:insideV w:val="single" w:color="auto" w:sz="4" w:space="0"/>
+                </w:tblBorders>
+                <w:shd w:val="clear" w:color="auto" w:fill="auto"/>
+                <w:tblCellMar>
+                  <w:top w:w="0" w:type="dxa"/>
+                  <w:left w:w="108" w:type="dxa"/>
+                  <w:bottom w:w="0" w:type="dxa"/>
+                  <w:right w:w="108" w:type="dxa"/>
+                </w:tblCellMar>
+              </w:tblPrEx>
+              <w:tc>
+                <w:tcPr>
+                  <w:tcW w:w="3394" w:type="dxa"/>
+                  <w:tcBorders>
+                    <w:top w:val="single" w:color="auto" w:sz="4" w:space="0"/>
+                    <w:left w:val="single" w:color="auto" w:sz="4" w:space="0"/>
+                    <w:bottom w:val="single" w:color="auto" w:sz="4" w:space="0"/>
+                    <w:right w:val="single" w:color="auto" w:sz="4" w:space="0"/>
+                  </w:tcBorders>
+                  <w:shd w:val="clear" w:color="auto" w:fill="auto"/>
+                  <w:vAlign w:val="top"/>
+                </w:tcPr>
+                <w:p>
+                  <w:pPr>
+                    <w:pStyle w:val="16"/>
+                    <w:widowControl/>
+                    <w:rPr>
+                      <w:rFonts w:hint="default" w:ascii="等线" w:hAnsi="等线" w:eastAsia="等线" w:cs="宋体"/>
+                      <w:kern w:val="0"/>
+                      <w:sz w:val="20"/>
+                      <w:szCs w:val="20"/>
+                    </w:rPr>
+                  </w:pPr>
+                  <w:r>
+                    <w:rPr>
+                      <w:rFonts w:hint="default" w:ascii="等线" w:hAnsi="等线" w:eastAsia="等线" w:cs="宋体"/>
+                      <w:kern w:val="0"/>
+                      <w:sz w:val="20"/>
+                      <w:szCs w:val="20"/>
+                    </w:rPr>
+                    <w:t>第三章</w:t>
+                  </w:r>
+                </w:p>
+              </w:tc>
+              <w:tc>
+                <w:tcPr>
+                  <w:tcW w:w="3255" w:type="dxa"/>
+                  <w:tcBorders>
+                    <w:top w:val="single" w:color="auto" w:sz="4" w:space="0"/>
+                    <w:left w:val="single" w:color="auto" w:sz="4" w:space="0"/>
+                    <w:bottom w:val="single" w:color="auto" w:sz="4" w:space="0"/>
+                    <w:right w:val="single" w:color="auto" w:sz="4" w:space="0"/>
+                  </w:tcBorders>
+                  <w:shd w:val="clear" w:color="auto" w:fill="auto"/>
+                  <w:vAlign w:val="top"/>
+                </w:tcPr>
+                <w:p>
+                  <w:pPr>
+                    <w:pStyle w:val="15"/>
+                    <w:widowControl/>
+                    <w:rPr>
+                      <w:rFonts w:hint="default" w:ascii="等线" w:hAnsi="等线" w:eastAsia="等线" w:cs="等线"/>
+                      <w:kern w:val="0"/>
+                      <w:sz w:val="20"/>
+                      <w:szCs w:val="20"/>
+                    </w:rPr>
+                  </w:pPr>
+                  <w:r>
+                    <w:rPr>
+                      <w:rFonts w:hint="default" w:ascii="等线" w:hAnsi="等线" w:eastAsia="等线" w:cs="等线"/>
+                      <w:kern w:val="0"/>
+                      <w:sz w:val="20"/>
+                      <w:szCs w:val="20"/>
+                    </w:rPr>
+                    <w:t>文萧寒</w:t>
+                  </w:r>
+                </w:p>
+              </w:tc>
+            </w:tr>
+            <w:tr>
+              <w:tblPrEx>
+                <w:tblBorders>
+                  <w:top w:val="single" w:color="auto" w:sz="4" w:space="0"/>
+                  <w:left w:val="single" w:color="auto" w:sz="4" w:space="0"/>
+                  <w:bottom w:val="single" w:color="auto" w:sz="4" w:space="0"/>
+                  <w:right w:val="single" w:color="auto" w:sz="4" w:space="0"/>
+                  <w:insideH w:val="single" w:color="auto" w:sz="4" w:space="0"/>
+                  <w:insideV w:val="single" w:color="auto" w:sz="4" w:space="0"/>
+                </w:tblBorders>
+                <w:shd w:val="clear" w:color="auto" w:fill="auto"/>
+                <w:tblCellMar>
+                  <w:top w:w="0" w:type="dxa"/>
+                  <w:left w:w="108" w:type="dxa"/>
+                  <w:bottom w:w="0" w:type="dxa"/>
+                  <w:right w:w="108" w:type="dxa"/>
+                </w:tblCellMar>
+              </w:tblPrEx>
+              <w:tc>
+                <w:tcPr>
+                  <w:tcW w:w="3394" w:type="dxa"/>
+                  <w:tcBorders>
+                    <w:top w:val="single" w:color="auto" w:sz="4" w:space="0"/>
+                    <w:left w:val="single" w:color="auto" w:sz="4" w:space="0"/>
+                    <w:bottom w:val="single" w:color="auto" w:sz="4" w:space="0"/>
+                    <w:right w:val="single" w:color="auto" w:sz="4" w:space="0"/>
+                  </w:tcBorders>
+                  <w:shd w:val="clear" w:color="auto" w:fill="auto"/>
+                  <w:vAlign w:val="top"/>
+                </w:tcPr>
+                <w:p>
+                  <w:pPr>
+                    <w:pStyle w:val="16"/>
+                    <w:widowControl/>
+                    <w:rPr>
+                      <w:rFonts w:hint="default" w:ascii="等线" w:hAnsi="等线" w:eastAsia="等线" w:cs="宋体"/>
+                      <w:kern w:val="0"/>
+                      <w:sz w:val="20"/>
+                      <w:szCs w:val="20"/>
+                    </w:rPr>
+                  </w:pPr>
+                  <w:r>
+                    <w:rPr>
+                      <w:rFonts w:hint="default" w:ascii="等线" w:hAnsi="等线" w:eastAsia="等线" w:cs="宋体"/>
+                      <w:kern w:val="0"/>
+                      <w:sz w:val="20"/>
+                      <w:szCs w:val="20"/>
+                    </w:rPr>
+                    <w:t>第四章</w:t>
+                  </w:r>
+                </w:p>
+              </w:tc>
+              <w:tc>
+                <w:tcPr>
+                  <w:tcW w:w="3255" w:type="dxa"/>
+                  <w:tcBorders>
+                    <w:top w:val="single" w:color="auto" w:sz="4" w:space="0"/>
+                    <w:left w:val="single" w:color="auto" w:sz="4" w:space="0"/>
+                    <w:bottom w:val="single" w:color="auto" w:sz="4" w:space="0"/>
+                    <w:right w:val="single" w:color="auto" w:sz="4" w:space="0"/>
+                  </w:tcBorders>
+                  <w:shd w:val="clear" w:color="auto" w:fill="auto"/>
+                  <w:vAlign w:val="top"/>
+                </w:tcPr>
+                <w:p>
+                  <w:pPr>
+                    <w:pStyle w:val="15"/>
+                    <w:widowControl/>
+                    <w:rPr>
+                      <w:rFonts w:hint="default" w:ascii="等线" w:hAnsi="等线" w:eastAsia="等线" w:cs="等线"/>
+                      <w:kern w:val="0"/>
+                      <w:sz w:val="20"/>
+                      <w:szCs w:val="20"/>
+                    </w:rPr>
+                  </w:pPr>
+                  <w:r>
+                    <w:rPr>
+                      <w:rFonts w:hint="default" w:ascii="等线" w:hAnsi="等线" w:eastAsia="等线" w:cs="等线"/>
+                      <w:kern w:val="0"/>
+                      <w:sz w:val="20"/>
+                      <w:szCs w:val="20"/>
+                    </w:rPr>
+                    <w:t>陶俊豪</w:t>
+                  </w:r>
+                </w:p>
+              </w:tc>
+            </w:tr>
+            <w:tr>
+              <w:tblPrEx>
+                <w:tblBorders>
+                  <w:top w:val="single" w:color="auto" w:sz="4" w:space="0"/>
+                  <w:left w:val="single" w:color="auto" w:sz="4" w:space="0"/>
+                  <w:bottom w:val="single" w:color="auto" w:sz="4" w:space="0"/>
+                  <w:right w:val="single" w:color="auto" w:sz="4" w:space="0"/>
+                  <w:insideH w:val="single" w:color="auto" w:sz="4" w:space="0"/>
+                  <w:insideV w:val="single" w:color="auto" w:sz="4" w:space="0"/>
+                </w:tblBorders>
+                <w:shd w:val="clear" w:color="auto" w:fill="auto"/>
+                <w:tblCellMar>
+                  <w:top w:w="0" w:type="dxa"/>
+                  <w:left w:w="108" w:type="dxa"/>
+                  <w:bottom w:w="0" w:type="dxa"/>
+                  <w:right w:w="108" w:type="dxa"/>
+                </w:tblCellMar>
+              </w:tblPrEx>
+              <w:tc>
+                <w:tcPr>
+                  <w:tcW w:w="3394" w:type="dxa"/>
+                  <w:tcBorders>
+                    <w:top w:val="single" w:color="auto" w:sz="4" w:space="0"/>
+                    <w:left w:val="single" w:color="auto" w:sz="4" w:space="0"/>
+                    <w:bottom w:val="single" w:color="auto" w:sz="4" w:space="0"/>
+                    <w:right w:val="single" w:color="auto" w:sz="4" w:space="0"/>
+                  </w:tcBorders>
+                  <w:shd w:val="clear" w:color="auto" w:fill="auto"/>
+                  <w:vAlign w:val="top"/>
+                </w:tcPr>
+                <w:p>
+                  <w:pPr>
+                    <w:pStyle w:val="12"/>
+                    <w:widowControl/>
+                    <w:rPr>
+                      <w:rFonts w:hint="default" w:ascii="等线" w:hAnsi="等线" w:eastAsia="等线" w:cs="宋体"/>
+                      <w:kern w:val="0"/>
+                      <w:sz w:val="20"/>
+                      <w:szCs w:val="20"/>
+                    </w:rPr>
+                  </w:pPr>
+                  <w:r>
+                    <w:rPr>
+                      <w:rFonts w:hint="default" w:ascii="等线" w:hAnsi="等线" w:eastAsia="等线" w:cs="宋体"/>
+                      <w:kern w:val="0"/>
+                      <w:sz w:val="20"/>
+                      <w:szCs w:val="20"/>
+                    </w:rPr>
+                    <w:t>OBS图</w:t>
+                  </w:r>
+                </w:p>
+              </w:tc>
+              <w:tc>
+                <w:tcPr>
+                  <w:tcW w:w="3255" w:type="dxa"/>
+                  <w:tcBorders>
+                    <w:top w:val="single" w:color="auto" w:sz="4" w:space="0"/>
+                    <w:left w:val="single" w:color="auto" w:sz="4" w:space="0"/>
+                    <w:bottom w:val="single" w:color="auto" w:sz="4" w:space="0"/>
+                    <w:right w:val="single" w:color="auto" w:sz="4" w:space="0"/>
+                  </w:tcBorders>
+                  <w:shd w:val="clear" w:color="auto" w:fill="auto"/>
+                  <w:vAlign w:val="top"/>
+                </w:tcPr>
+                <w:p>
+                  <w:pPr>
+                    <w:pStyle w:val="15"/>
+                    <w:widowControl/>
+                    <w:rPr>
+                      <w:rFonts w:hint="default" w:ascii="等线" w:hAnsi="等线" w:eastAsia="等线" w:cs="宋体"/>
+                      <w:kern w:val="0"/>
+                      <w:sz w:val="20"/>
+                      <w:szCs w:val="20"/>
+                    </w:rPr>
+                  </w:pPr>
+                  <w:r>
+                    <w:rPr>
+                      <w:rFonts w:hint="default" w:ascii="等线" w:hAnsi="等线" w:eastAsia="等线" w:cs="等线"/>
+                      <w:kern w:val="0"/>
+                      <w:sz w:val="20"/>
+                      <w:szCs w:val="20"/>
+                    </w:rPr>
+                    <w:t>李洋洋</w:t>
+                  </w:r>
+                </w:p>
+              </w:tc>
+            </w:tr>
+            <w:tr>
+              <w:tblPrEx>
+                <w:tblBorders>
+                  <w:top w:val="single" w:color="auto" w:sz="4" w:space="0"/>
+                  <w:left w:val="single" w:color="auto" w:sz="4" w:space="0"/>
+                  <w:bottom w:val="single" w:color="auto" w:sz="4" w:space="0"/>
+                  <w:right w:val="single" w:color="auto" w:sz="4" w:space="0"/>
+                  <w:insideH w:val="single" w:color="auto" w:sz="4" w:space="0"/>
+                  <w:insideV w:val="single" w:color="auto" w:sz="4" w:space="0"/>
+                </w:tblBorders>
+                <w:shd w:val="clear" w:color="auto" w:fill="auto"/>
+                <w:tblCellMar>
+                  <w:top w:w="0" w:type="dxa"/>
+                  <w:left w:w="108" w:type="dxa"/>
+                  <w:bottom w:w="0" w:type="dxa"/>
+                  <w:right w:w="108" w:type="dxa"/>
+                </w:tblCellMar>
+              </w:tblPrEx>
+              <w:tc>
+                <w:tcPr>
+                  <w:tcW w:w="3394" w:type="dxa"/>
+                  <w:tcBorders>
+                    <w:top w:val="single" w:color="auto" w:sz="4" w:space="0"/>
+                    <w:left w:val="single" w:color="auto" w:sz="4" w:space="0"/>
+                    <w:bottom w:val="single" w:color="auto" w:sz="4" w:space="0"/>
+                    <w:right w:val="single" w:color="auto" w:sz="4" w:space="0"/>
+                  </w:tcBorders>
+                  <w:shd w:val="clear" w:color="auto" w:fill="auto"/>
+                  <w:vAlign w:val="top"/>
+                </w:tcPr>
+                <w:p>
+                  <w:pPr>
+                    <w:pStyle w:val="12"/>
+                    <w:widowControl/>
+                    <w:rPr>
+                      <w:rFonts w:hint="default" w:ascii="等线" w:hAnsi="等线" w:eastAsia="等线" w:cs="宋体"/>
+                      <w:kern w:val="0"/>
+                      <w:sz w:val="20"/>
+                      <w:szCs w:val="20"/>
+                    </w:rPr>
+                  </w:pPr>
+                  <w:r>
+                    <w:rPr>
+                      <w:rFonts w:hint="default" w:ascii="等线" w:hAnsi="等线" w:eastAsia="等线" w:cs="宋体"/>
+                      <w:kern w:val="0"/>
+                      <w:sz w:val="20"/>
+                      <w:szCs w:val="20"/>
+                    </w:rPr>
+                    <w:t>Gantt图、网络图</w:t>
+                  </w:r>
+                </w:p>
+              </w:tc>
+              <w:tc>
+                <w:tcPr>
+                  <w:tcW w:w="3255" w:type="dxa"/>
+                  <w:tcBorders>
+                    <w:top w:val="single" w:color="auto" w:sz="4" w:space="0"/>
+                    <w:left w:val="single" w:color="auto" w:sz="4" w:space="0"/>
+                    <w:bottom w:val="single" w:color="auto" w:sz="4" w:space="0"/>
+                    <w:right w:val="single" w:color="auto" w:sz="4" w:space="0"/>
+                  </w:tcBorders>
+                  <w:shd w:val="clear" w:color="auto" w:fill="auto"/>
+                  <w:vAlign w:val="top"/>
+                </w:tcPr>
+                <w:p>
+                  <w:pPr>
+                    <w:pStyle w:val="15"/>
+                    <w:widowControl/>
+                    <w:rPr>
+                      <w:rFonts w:hint="default" w:ascii="等线" w:hAnsi="等线" w:eastAsia="等线" w:cs="等线"/>
+                      <w:kern w:val="0"/>
+                      <w:sz w:val="20"/>
+                      <w:szCs w:val="20"/>
+                    </w:rPr>
+                  </w:pPr>
+                  <w:r>
+                    <w:rPr>
+                      <w:rFonts w:hint="default" w:ascii="等线" w:hAnsi="等线" w:eastAsia="等线" w:cs="等线"/>
+                      <w:kern w:val="0"/>
+                      <w:sz w:val="20"/>
+                      <w:szCs w:val="20"/>
+                    </w:rPr>
+                    <w:t>林振扬</w:t>
+                  </w:r>
+                </w:p>
+              </w:tc>
+            </w:tr>
+            <w:tr>
+              <w:tblPrEx>
+                <w:tblBorders>
+                  <w:top w:val="single" w:color="auto" w:sz="4" w:space="0"/>
+                  <w:left w:val="single" w:color="auto" w:sz="4" w:space="0"/>
+                  <w:bottom w:val="single" w:color="auto" w:sz="4" w:space="0"/>
+                  <w:right w:val="single" w:color="auto" w:sz="4" w:space="0"/>
+                  <w:insideH w:val="single" w:color="auto" w:sz="4" w:space="0"/>
+                  <w:insideV w:val="single" w:color="auto" w:sz="4" w:space="0"/>
+                </w:tblBorders>
+                <w:shd w:val="clear" w:color="auto" w:fill="auto"/>
+                <w:tblCellMar>
+                  <w:top w:w="0" w:type="dxa"/>
+                  <w:left w:w="108" w:type="dxa"/>
+                  <w:bottom w:w="0" w:type="dxa"/>
+                  <w:right w:w="108" w:type="dxa"/>
+                </w:tblCellMar>
+              </w:tblPrEx>
+              <w:tc>
+                <w:tcPr>
+                  <w:tcW w:w="3394" w:type="dxa"/>
+                  <w:tcBorders>
+                    <w:top w:val="single" w:color="auto" w:sz="4" w:space="0"/>
+                    <w:left w:val="single" w:color="auto" w:sz="4" w:space="0"/>
+                    <w:bottom w:val="single" w:color="auto" w:sz="4" w:space="0"/>
+                    <w:right w:val="single" w:color="auto" w:sz="4" w:space="0"/>
+                  </w:tcBorders>
+                  <w:shd w:val="clear" w:color="auto" w:fill="auto"/>
+                  <w:vAlign w:val="top"/>
+                </w:tcPr>
+                <w:p>
+                  <w:pPr>
+                    <w:pStyle w:val="12"/>
+                    <w:widowControl/>
+                    <w:rPr>
+                      <w:rFonts w:hint="default" w:ascii="等线" w:hAnsi="等线" w:eastAsia="等线" w:cs="宋体"/>
+                      <w:kern w:val="0"/>
+                      <w:sz w:val="20"/>
+                      <w:szCs w:val="20"/>
+                    </w:rPr>
+                  </w:pPr>
+                  <w:r>
+                    <w:rPr>
+                      <w:rFonts w:hint="default" w:ascii="等线" w:hAnsi="等线" w:eastAsia="等线" w:cs="宋体"/>
+                      <w:kern w:val="0"/>
+                      <w:sz w:val="20"/>
+                      <w:szCs w:val="20"/>
+                    </w:rPr>
+                    <w:t>评审PPT制作</w:t>
+                  </w:r>
+                </w:p>
+              </w:tc>
+              <w:tc>
+                <w:tcPr>
+                  <w:tcW w:w="3255" w:type="dxa"/>
+                  <w:tcBorders>
+                    <w:top w:val="single" w:color="auto" w:sz="4" w:space="0"/>
+                    <w:left w:val="single" w:color="auto" w:sz="4" w:space="0"/>
+                    <w:bottom w:val="single" w:color="auto" w:sz="4" w:space="0"/>
+                    <w:right w:val="single" w:color="auto" w:sz="4" w:space="0"/>
+                  </w:tcBorders>
+                  <w:shd w:val="clear" w:color="auto" w:fill="auto"/>
+                  <w:vAlign w:val="top"/>
+                </w:tcPr>
+                <w:p>
+                  <w:pPr>
+                    <w:pStyle w:val="15"/>
+                    <w:widowControl/>
+                    <w:rPr>
+                      <w:rFonts w:hint="default" w:ascii="等线" w:hAnsi="等线" w:eastAsia="等线" w:cs="等线"/>
+                      <w:kern w:val="0"/>
+                      <w:sz w:val="20"/>
+                      <w:szCs w:val="20"/>
+                    </w:rPr>
+                  </w:pPr>
+                  <w:r>
+                    <w:rPr>
+                      <w:rFonts w:hint="default" w:ascii="等线" w:hAnsi="等线" w:eastAsia="等线" w:cs="等线"/>
+                      <w:kern w:val="0"/>
+                      <w:sz w:val="20"/>
+                      <w:szCs w:val="20"/>
+                    </w:rPr>
+                    <w:t>文萧寒</w:t>
+                  </w:r>
+                </w:p>
+              </w:tc>
+            </w:tr>
+          </w:tbl>
+          <w:p>
+            <w:pPr>
+              <w:pStyle w:val="11"/>
+              <w:numPr>
+                <w:numId w:val="0"/>
+              </w:numPr>
+              <w:ind w:leftChars="0"/>
+              <w:rPr>
+                <w:rFonts w:hint="default"/>
+              </w:rPr>
+            </w:pPr>
+          </w:p>
+          <w:p>
+            <w:pPr>
+              <w:pStyle w:val="4"/>
+              <w:keepNext w:val="0"/>
+              <w:keepLines w:val="0"/>
+              <w:widowControl w:val="0"/>
               <w:numPr>
                 <w:ilvl w:val="0"/>
                 <w:numId w:val="3"/>
               </w:numPr>
-              <w:ind w:firstLineChars="0"/>
-              <w:rPr>
-                <w:rFonts w:hint="eastAsia"/>
+              <w:suppressLineNumbers w:val="0"/>
+              <w:spacing w:before="0" w:beforeAutospacing="0" w:after="0" w:afterAutospacing="0"/>
+              <w:ind w:left="0" w:leftChars="0" w:right="0" w:rightChars="0" w:firstLine="0" w:firstLineChars="0"/>
+              <w:jc w:val="both"/>
+              <w:rPr>
+                <w:rFonts w:hint="default" w:ascii="等线" w:hAnsi="等线" w:eastAsia="等线" w:cs="Times New Roman"/>
+                <w:kern w:val="2"/>
+                <w:sz w:val="21"/>
+                <w:szCs w:val="21"/>
               </w:rPr>
             </w:pPr>
             <w:r>
               <w:rPr>
-                <w:rFonts w:hint="default"/>
-              </w:rPr>
-              <w:t>提出修改建议，并在文档截至日期之前改正。</w:t>
+                <w:rFonts w:hint="default" w:ascii="等线" w:hAnsi="等线" w:eastAsia="等线" w:cs="等线"/>
+                <w:kern w:val="2"/>
+                <w:sz w:val="21"/>
+                <w:szCs w:val="21"/>
+                <w:lang w:eastAsia="zh-CN" w:bidi="ar"/>
+              </w:rPr>
+              <w:t>初步</w:t>
+            </w:r>
+            <w:r>
+              <w:rPr>
+                <w:rFonts w:hint="default" w:ascii="等线" w:hAnsi="等线" w:eastAsia="等线" w:cs="等线"/>
+                <w:kern w:val="2"/>
+                <w:sz w:val="21"/>
+                <w:szCs w:val="21"/>
+                <w:lang w:val="en-US" w:eastAsia="zh-CN" w:bidi="ar"/>
+              </w:rPr>
+              <w:t>更新需求工程计划，形成v</w:t>
+            </w:r>
+            <w:r>
+              <w:rPr>
+                <w:rFonts w:hint="default" w:ascii="等线" w:hAnsi="等线" w:eastAsia="等线" w:cs="Times New Roman"/>
+                <w:kern w:val="2"/>
+                <w:sz w:val="21"/>
+                <w:szCs w:val="21"/>
+                <w:lang w:val="en-US" w:eastAsia="zh-CN" w:bidi="ar"/>
+              </w:rPr>
+              <w:t>1.0.0</w:t>
+            </w:r>
+            <w:r>
+              <w:rPr>
+                <w:rFonts w:hint="default" w:ascii="等线" w:hAnsi="等线" w:eastAsia="等线" w:cs="等线"/>
+                <w:kern w:val="2"/>
+                <w:sz w:val="21"/>
+                <w:szCs w:val="21"/>
+                <w:lang w:val="en-US" w:eastAsia="zh-CN" w:bidi="ar"/>
+              </w:rPr>
+              <w:t>版本，修改成本计算、甘特图、时间分配表</w:t>
             </w:r>
           </w:p>
           <w:p>
             <w:pPr>
-              <w:pStyle w:val="10"/>
+              <w:pStyle w:val="4"/>
+              <w:keepNext w:val="0"/>
+              <w:keepLines w:val="0"/>
+              <w:widowControl w:val="0"/>
               <w:numPr>
-                <w:ilvl w:val="0"/>
-                <w:numId w:val="3"/>
+                <w:numId w:val="0"/>
               </w:numPr>
-              <w:ind w:firstLineChars="0"/>
-              <w:rPr>
-                <w:rFonts w:hint="eastAsia"/>
+              <w:suppressLineNumbers w:val="0"/>
+              <w:spacing w:before="0" w:beforeAutospacing="0" w:after="0" w:afterAutospacing="0"/>
+              <w:ind w:leftChars="0" w:right="0" w:rightChars="0"/>
+              <w:jc w:val="both"/>
+              <w:rPr>
+                <w:rFonts w:hint="default" w:ascii="等线" w:hAnsi="等线" w:eastAsia="等线" w:cs="Times New Roman"/>
+                <w:kern w:val="2"/>
+                <w:sz w:val="21"/>
+                <w:szCs w:val="21"/>
               </w:rPr>
             </w:pPr>
             <w:r>
               <w:rPr>
-                <w:rFonts w:hint="default"/>
-              </w:rPr>
-              <w:t>根据文档完成评审所需的ppt。</w:t>
+                <w:rFonts w:hint="default" w:ascii="等线" w:hAnsi="等线" w:eastAsia="等线" w:cs="等线"/>
+                <w:kern w:val="2"/>
+                <w:sz w:val="21"/>
+                <w:szCs w:val="21"/>
+                <w:lang w:eastAsia="zh-CN" w:bidi="ar"/>
+              </w:rPr>
+              <w:t>3.初步</w:t>
+            </w:r>
+            <w:r>
+              <w:rPr>
+                <w:rFonts w:hint="default" w:ascii="等线" w:hAnsi="等线" w:eastAsia="等线" w:cs="等线"/>
+                <w:kern w:val="2"/>
+                <w:sz w:val="21"/>
+                <w:szCs w:val="21"/>
+                <w:lang w:val="en-US" w:eastAsia="zh-CN" w:bidi="ar"/>
+              </w:rPr>
+              <w:t>更新可行性分析，形成v</w:t>
+            </w:r>
+            <w:r>
+              <w:rPr>
+                <w:rFonts w:hint="default" w:ascii="等线" w:hAnsi="等线" w:eastAsia="等线" w:cs="Times New Roman"/>
+                <w:kern w:val="2"/>
+                <w:sz w:val="21"/>
+                <w:szCs w:val="21"/>
+                <w:lang w:val="en-US" w:eastAsia="zh-CN" w:bidi="ar"/>
+              </w:rPr>
+              <w:t>1.0.0</w:t>
+            </w:r>
+            <w:r>
+              <w:rPr>
+                <w:rFonts w:hint="default" w:ascii="等线" w:hAnsi="等线" w:eastAsia="等线" w:cs="等线"/>
+                <w:kern w:val="2"/>
+                <w:sz w:val="21"/>
+                <w:szCs w:val="21"/>
+                <w:lang w:val="en-US" w:eastAsia="zh-CN" w:bidi="ar"/>
+              </w:rPr>
+              <w:t>版本，更新文档标识</w:t>
             </w:r>
           </w:p>
           <w:p>
             <w:pPr>
-              <w:pStyle w:val="10"/>
+              <w:pStyle w:val="4"/>
+              <w:keepNext w:val="0"/>
+              <w:keepLines w:val="0"/>
+              <w:widowControl w:val="0"/>
               <w:numPr>
-                <w:ilvl w:val="0"/>
-                <w:numId w:val="3"/>
+                <w:numId w:val="0"/>
               </w:numPr>
-              <w:ind w:firstLineChars="0"/>
-              <w:rPr>
-                <w:rFonts w:hint="eastAsia"/>
+              <w:suppressLineNumbers w:val="0"/>
+              <w:spacing w:before="0" w:beforeAutospacing="0" w:after="0" w:afterAutospacing="0"/>
+              <w:ind w:leftChars="0" w:right="0" w:rightChars="0"/>
+              <w:jc w:val="both"/>
+              <w:rPr>
+                <w:rFonts w:hint="default" w:ascii="等线" w:hAnsi="等线" w:eastAsia="等线" w:cs="Times New Roman"/>
+                <w:kern w:val="2"/>
+                <w:sz w:val="21"/>
+                <w:szCs w:val="21"/>
               </w:rPr>
             </w:pPr>
             <w:r>
               <w:rPr>
-                <w:rFonts w:hint="default"/>
-              </w:rPr>
-              <w:t>每个成员都要熟悉文档和ppt</w:t>
+                <w:rFonts w:hint="default" w:ascii="等线" w:hAnsi="等线" w:eastAsia="等线" w:cs="等线"/>
+                <w:kern w:val="2"/>
+                <w:sz w:val="21"/>
+                <w:szCs w:val="21"/>
+                <w:lang w:eastAsia="zh-CN" w:bidi="ar"/>
+              </w:rPr>
+              <w:t>4.初步</w:t>
             </w:r>
             <w:bookmarkStart w:id="0" w:name="_GoBack"/>
             <w:bookmarkEnd w:id="0"/>
             <w:r>
               <w:rPr>
+                <w:rFonts w:hint="default" w:ascii="等线" w:hAnsi="等线" w:eastAsia="等线" w:cs="等线"/>
+                <w:kern w:val="2"/>
+                <w:sz w:val="21"/>
+                <w:szCs w:val="21"/>
+                <w:lang w:val="en-US" w:eastAsia="zh-CN" w:bidi="ar"/>
+              </w:rPr>
+              <w:t>更新项目章程，形成v</w:t>
+            </w:r>
+            <w:r>
+              <w:rPr>
+                <w:rFonts w:hint="default" w:ascii="等线" w:hAnsi="等线" w:eastAsia="等线" w:cs="Times New Roman"/>
+                <w:kern w:val="2"/>
+                <w:sz w:val="21"/>
+                <w:szCs w:val="21"/>
+                <w:lang w:val="en-US" w:eastAsia="zh-CN" w:bidi="ar"/>
+              </w:rPr>
+              <w:t>1.0.0</w:t>
+            </w:r>
+            <w:r>
+              <w:rPr>
+                <w:rFonts w:hint="default" w:ascii="等线" w:hAnsi="等线" w:eastAsia="等线" w:cs="等线"/>
+                <w:kern w:val="2"/>
+                <w:sz w:val="21"/>
+                <w:szCs w:val="21"/>
+                <w:lang w:val="en-US" w:eastAsia="zh-CN" w:bidi="ar"/>
+              </w:rPr>
+              <w:t>版本，更新文档标识、添加授权部分内容、修改项目标号</w:t>
+            </w:r>
+          </w:p>
+          <w:p>
+            <w:pPr>
+              <w:pStyle w:val="4"/>
+              <w:keepNext w:val="0"/>
+              <w:keepLines w:val="0"/>
+              <w:widowControl w:val="0"/>
+              <w:numPr>
+                <w:numId w:val="0"/>
+              </w:numPr>
+              <w:suppressLineNumbers w:val="0"/>
+              <w:spacing w:before="0" w:beforeAutospacing="0" w:after="0" w:afterAutospacing="0"/>
+              <w:ind w:leftChars="0" w:right="0" w:rightChars="0"/>
+              <w:jc w:val="both"/>
+              <w:rPr>
+                <w:rFonts w:hint="default" w:ascii="等线" w:hAnsi="等线" w:eastAsia="等线" w:cs="Times New Roman"/>
+                <w:kern w:val="2"/>
+                <w:sz w:val="21"/>
+                <w:szCs w:val="21"/>
+              </w:rPr>
+            </w:pPr>
+          </w:p>
+          <w:p>
+            <w:pPr>
+              <w:pStyle w:val="11"/>
+              <w:numPr>
+                <w:numId w:val="0"/>
+              </w:numPr>
+              <w:ind w:leftChars="0"/>
+              <w:rPr>
                 <w:rFonts w:hint="default"/>
               </w:rPr>
-              <w:t>，并准备进行评审。</w:t>
-            </w:r>
+            </w:pPr>
           </w:p>
         </w:tc>
       </w:tr>
@@ -1309,98 +2663,21 @@
 <file path=word/numbering.xml><?xml version="1.0" encoding="utf-8"?>
 <w:numbering xmlns:wpc="http://schemas.microsoft.com/office/word/2010/wordprocessingCanvas" xmlns:mc="http://schemas.openxmlformats.org/markup-compatibility/2006" xmlns:o="urn:schemas-microsoft-com:office:office" xmlns:r="http://schemas.openxmlformats.org/officeDocument/2006/relationships" xmlns:m="http://schemas.openxmlformats.org/officeDocument/2006/math" xmlns:v="urn:schemas-microsoft-com:vml" xmlns:wp14="http://schemas.microsoft.com/office/word/2010/wordprocessingDrawing" xmlns:wp="http://schemas.openxmlformats.org/drawingml/2006/wordprocessingDrawing" xmlns:w10="urn:schemas-microsoft-com:office:word" xmlns:w="http://schemas.openxmlformats.org/wordprocessingml/2006/main" xmlns:w14="http://schemas.microsoft.com/office/word/2010/wordml" xmlns:wpg="http://schemas.microsoft.com/office/word/2010/wordprocessingGroup" xmlns:wpi="http://schemas.microsoft.com/office/word/2010/wordprocessingInk" xmlns:wne="http://schemas.microsoft.com/office/word/2006/wordml" xmlns:wps="http://schemas.microsoft.com/office/word/2010/wordprocessingShape" xmlns:wpsCustomData="http://www.wps.cn/officeDocument/2013/wpsCustomData" mc:Ignorable="w14 wp14">
   <w:abstractNum w:abstractNumId="0">
+    <w:nsid w:val="E61FA5A8"/>
+    <w:multiLevelType w:val="singleLevel"/>
+    <w:tmpl w:val="E61FA5A8"/>
+    <w:lvl w:ilvl="0" w:tentative="0">
+      <w:start w:val="1"/>
+      <w:numFmt w:val="decimal"/>
+      <w:suff w:val="space"/>
+      <w:lvlText w:val="%1."/>
+      <w:lvlJc w:val="left"/>
+    </w:lvl>
+  </w:abstractNum>
+  <w:abstractNum w:abstractNumId="1">
     <w:nsid w:val="27632F71"/>
     <w:multiLevelType w:val="multilevel"/>
     <w:tmpl w:val="27632F71"/>
-    <w:lvl w:ilvl="0" w:tentative="0">
-      <w:start w:val="1"/>
-      <w:numFmt w:val="decimal"/>
-      <w:lvlText w:val="%1."/>
-      <w:lvlJc w:val="left"/>
-      <w:pPr>
-        <w:ind w:left="360" w:hanging="360"/>
-      </w:pPr>
-      <w:rPr>
-        <w:rFonts w:hint="default"/>
-      </w:rPr>
-    </w:lvl>
-    <w:lvl w:ilvl="1" w:tentative="0">
-      <w:start w:val="1"/>
-      <w:numFmt w:val="lowerLetter"/>
-      <w:lvlText w:val="%2)"/>
-      <w:lvlJc w:val="left"/>
-      <w:pPr>
-        <w:ind w:left="880" w:hanging="440"/>
-      </w:pPr>
-    </w:lvl>
-    <w:lvl w:ilvl="2" w:tentative="0">
-      <w:start w:val="1"/>
-      <w:numFmt w:val="lowerRoman"/>
-      <w:lvlText w:val="%3."/>
-      <w:lvlJc w:val="right"/>
-      <w:pPr>
-        <w:ind w:left="1320" w:hanging="440"/>
-      </w:pPr>
-    </w:lvl>
-    <w:lvl w:ilvl="3" w:tentative="0">
-      <w:start w:val="1"/>
-      <w:numFmt w:val="decimal"/>
-      <w:lvlText w:val="%4."/>
-      <w:lvlJc w:val="left"/>
-      <w:pPr>
-        <w:ind w:left="1760" w:hanging="440"/>
-      </w:pPr>
-    </w:lvl>
-    <w:lvl w:ilvl="4" w:tentative="0">
-      <w:start w:val="1"/>
-      <w:numFmt w:val="lowerLetter"/>
-      <w:lvlText w:val="%5)"/>
-      <w:lvlJc w:val="left"/>
-      <w:pPr>
-        <w:ind w:left="2200" w:hanging="440"/>
-      </w:pPr>
-    </w:lvl>
-    <w:lvl w:ilvl="5" w:tentative="0">
-      <w:start w:val="1"/>
-      <w:numFmt w:val="lowerRoman"/>
-      <w:lvlText w:val="%6."/>
-      <w:lvlJc w:val="right"/>
-      <w:pPr>
-        <w:ind w:left="2640" w:hanging="440"/>
-      </w:pPr>
-    </w:lvl>
-    <w:lvl w:ilvl="6" w:tentative="0">
-      <w:start w:val="1"/>
-      <w:numFmt w:val="decimal"/>
-      <w:lvlText w:val="%7."/>
-      <w:lvlJc w:val="left"/>
-      <w:pPr>
-        <w:ind w:left="3080" w:hanging="440"/>
-      </w:pPr>
-    </w:lvl>
-    <w:lvl w:ilvl="7" w:tentative="0">
-      <w:start w:val="1"/>
-      <w:numFmt w:val="lowerLetter"/>
-      <w:lvlText w:val="%8)"/>
-      <w:lvlJc w:val="left"/>
-      <w:pPr>
-        <w:ind w:left="3520" w:hanging="440"/>
-      </w:pPr>
-    </w:lvl>
-    <w:lvl w:ilvl="8" w:tentative="0">
-      <w:start w:val="1"/>
-      <w:numFmt w:val="lowerRoman"/>
-      <w:lvlText w:val="%9."/>
-      <w:lvlJc w:val="right"/>
-      <w:pPr>
-        <w:ind w:left="3960" w:hanging="440"/>
-      </w:pPr>
-    </w:lvl>
-  </w:abstractNum>
-  <w:abstractNum w:abstractNumId="1">
-    <w:nsid w:val="2B256685"/>
-    <w:multiLevelType w:val="multilevel"/>
-    <w:tmpl w:val="2B256685"/>
     <w:lvl w:ilvl="0" w:tentative="0">
       <w:start w:val="1"/>
       <w:numFmt w:val="decimal"/>
@@ -1576,13 +2853,13 @@
     </w:lvl>
   </w:abstractNum>
   <w:num w:numId="1">
+    <w:abstractNumId w:val="2"/>
+  </w:num>
+  <w:num w:numId="2">
     <w:abstractNumId w:val="1"/>
   </w:num>
-  <w:num w:numId="2">
+  <w:num w:numId="3">
     <w:abstractNumId w:val="0"/>
-  </w:num>
-  <w:num w:numId="3">
-    <w:abstractNumId w:val="2"/>
   </w:num>
 </w:numbering>
 </file>
@@ -1592,7 +2869,7 @@
   <w:docDefaults>
     <w:rPrDefault>
       <w:rPr>
-        <w:rFonts w:asciiTheme="minorHAnsi" w:hAnsiTheme="minorHAnsi" w:eastAsiaTheme="minorEastAsia" w:cstheme="minorBidi"/>
+        <w:rFonts w:ascii="Times New Roman" w:hAnsi="Times New Roman" w:eastAsia="宋体" w:cs="Times New Roman"/>
       </w:rPr>
     </w:rPrDefault>
     <w:pPrDefault/>
@@ -1663,7 +2940,7 @@
     <w:lsdException w:qFormat="1" w:unhideWhenUsed="0" w:uiPriority="10" w:semiHidden="0" w:name="Title"/>
     <w:lsdException w:uiPriority="99" w:name="Closing"/>
     <w:lsdException w:uiPriority="99" w:name="Signature"/>
-    <w:lsdException w:uiPriority="1" w:name="Default Paragraph Font"/>
+    <w:lsdException w:qFormat="1" w:uiPriority="1" w:name="Default Paragraph Font"/>
     <w:lsdException w:uiPriority="99" w:name="Body Text"/>
     <w:lsdException w:uiPriority="99" w:name="Body Text Indent"/>
     <w:lsdException w:uiPriority="99" w:name="List Continue"/>
@@ -1864,17 +3141,31 @@
       <w:lang w:val="en-US" w:eastAsia="zh-CN" w:bidi="ar-SA"/>
     </w:rPr>
   </w:style>
-  <w:style w:type="character" w:default="1" w:styleId="6">
+  <w:style w:type="character" w:default="1" w:styleId="7">
     <w:name w:val="Default Paragraph Font"/>
     <w:semiHidden/>
     <w:unhideWhenUsed/>
+    <w:qFormat/>
     <w:uiPriority w:val="1"/>
   </w:style>
-  <w:style w:type="table" w:default="1" w:styleId="4">
+  <w:style w:type="table" w:default="1" w:styleId="5">
     <w:name w:val="Normal Table"/>
     <w:semiHidden/>
     <w:unhideWhenUsed/>
     <w:uiPriority w:val="99"/>
+    <w:pPr>
+      <w:keepNext w:val="0"/>
+      <w:keepLines w:val="0"/>
+      <w:widowControl/>
+      <w:suppressLineNumbers w:val="0"/>
+      <w:spacing w:before="0" w:beforeAutospacing="0" w:after="0" w:afterAutospacing="0"/>
+      <w:ind w:left="0" w:right="0"/>
+    </w:pPr>
+    <w:rPr>
+      <w:rFonts w:hint="default" w:ascii="Times New Roman" w:hAnsi="Times New Roman" w:cs="Times New Roman"/>
+      <w:sz w:val="20"/>
+      <w:szCs w:val="20"/>
+    </w:rPr>
     <w:tblPr>
       <w:tblCellMar>
         <w:top w:w="0" w:type="dxa"/>
@@ -1887,7 +3178,7 @@
   <w:style w:type="paragraph" w:styleId="2">
     <w:name w:val="footer"/>
     <w:basedOn w:val="1"/>
-    <w:link w:val="9"/>
+    <w:link w:val="10"/>
     <w:unhideWhenUsed/>
     <w:uiPriority w:val="99"/>
     <w:pPr>
@@ -1906,7 +3197,7 @@
   <w:style w:type="paragraph" w:styleId="3">
     <w:name w:val="header"/>
     <w:basedOn w:val="1"/>
-    <w:link w:val="8"/>
+    <w:link w:val="9"/>
     <w:unhideWhenUsed/>
     <w:uiPriority w:val="99"/>
     <w:pPr>
@@ -1925,9 +3216,19 @@
       <w:szCs w:val="18"/>
     </w:rPr>
   </w:style>
-  <w:style w:type="table" w:styleId="5">
+  <w:style w:type="paragraph" w:styleId="4">
+    <w:name w:val="Normal (Web)"/>
+    <w:basedOn w:val="1"/>
+    <w:semiHidden/>
+    <w:unhideWhenUsed/>
+    <w:uiPriority w:val="99"/>
+    <w:rPr>
+      <w:sz w:val="24"/>
+    </w:rPr>
+  </w:style>
+  <w:style w:type="table" w:styleId="6">
     <w:name w:val="Table Grid"/>
-    <w:basedOn w:val="4"/>
+    <w:basedOn w:val="5"/>
     <w:uiPriority w:val="39"/>
     <w:tblPr>
       <w:tblBorders>
@@ -1940,9 +3241,9 @@
       </w:tblBorders>
     </w:tblPr>
   </w:style>
-  <w:style w:type="table" w:customStyle="1" w:styleId="7">
+  <w:style w:type="table" w:customStyle="1" w:styleId="8">
     <w:name w:val="Grid Table Light"/>
-    <w:basedOn w:val="4"/>
+    <w:basedOn w:val="5"/>
     <w:uiPriority w:val="40"/>
     <w:tblPr>
       <w:tblBorders>
@@ -1955,9 +3256,9 @@
       </w:tblBorders>
     </w:tblPr>
   </w:style>
-  <w:style w:type="character" w:customStyle="1" w:styleId="8">
+  <w:style w:type="character" w:customStyle="1" w:styleId="9">
     <w:name w:val="页眉 字符"/>
-    <w:basedOn w:val="6"/>
+    <w:basedOn w:val="7"/>
     <w:link w:val="3"/>
     <w:uiPriority w:val="99"/>
     <w:rPr>
@@ -1965,9 +3266,9 @@
       <w:szCs w:val="18"/>
     </w:rPr>
   </w:style>
-  <w:style w:type="character" w:customStyle="1" w:styleId="9">
+  <w:style w:type="character" w:customStyle="1" w:styleId="10">
     <w:name w:val="页脚 字符"/>
-    <w:basedOn w:val="6"/>
+    <w:basedOn w:val="7"/>
     <w:link w:val="2"/>
     <w:uiPriority w:val="99"/>
     <w:rPr>
@@ -1975,7 +3276,7 @@
       <w:szCs w:val="18"/>
     </w:rPr>
   </w:style>
-  <w:style w:type="paragraph" w:styleId="10">
+  <w:style w:type="paragraph" w:styleId="11">
     <w:name w:val="List Paragraph"/>
     <w:basedOn w:val="1"/>
     <w:qFormat/>
@@ -1983,6 +3284,100 @@
     <w:pPr>
       <w:ind w:firstLine="420" w:firstLineChars="200"/>
     </w:pPr>
+  </w:style>
+  <w:style w:type="paragraph" w:customStyle="1" w:styleId="12">
+    <w:name w:val="p1"/>
+    <w:basedOn w:val="1"/>
+    <w:uiPriority w:val="0"/>
+    <w:pPr>
+      <w:keepNext w:val="0"/>
+      <w:keepLines w:val="0"/>
+      <w:widowControl/>
+      <w:suppressLineNumbers w:val="0"/>
+      <w:spacing w:before="0" w:beforeAutospacing="0" w:after="0" w:afterAutospacing="0"/>
+      <w:ind w:left="0" w:right="0"/>
+      <w:jc w:val="center"/>
+    </w:pPr>
+    <w:rPr>
+      <w:rFonts w:hint="default" w:ascii=".AppleSystemUIFont" w:hAnsi=".AppleSystemUIFont" w:eastAsia="宋体" w:cs="宋体"/>
+      <w:kern w:val="0"/>
+      <w:sz w:val="20"/>
+      <w:szCs w:val="20"/>
+      <w:lang w:val="en-US" w:eastAsia="zh-CN" w:bidi="ar"/>
+    </w:rPr>
+  </w:style>
+  <w:style w:type="paragraph" w:customStyle="1" w:styleId="13">
+    <w:name w:val="p2"/>
+    <w:basedOn w:val="1"/>
+    <w:uiPriority w:val="0"/>
+    <w:pPr>
+      <w:keepNext w:val="0"/>
+      <w:keepLines w:val="0"/>
+      <w:widowControl/>
+      <w:suppressLineNumbers w:val="0"/>
+      <w:spacing w:before="0" w:beforeAutospacing="0" w:after="0" w:afterAutospacing="0"/>
+      <w:ind w:left="0" w:right="0"/>
+      <w:jc w:val="center"/>
+    </w:pPr>
+    <w:rPr>
+      <w:rFonts w:hint="default" w:ascii=".PingFang SC Semibold" w:hAnsi=".PingFang SC Semibold" w:eastAsia="宋体" w:cs="宋体"/>
+      <w:kern w:val="0"/>
+      <w:sz w:val="20"/>
+      <w:szCs w:val="20"/>
+      <w:lang w:val="en-US" w:eastAsia="zh-CN" w:bidi="ar"/>
+    </w:rPr>
+  </w:style>
+  <w:style w:type="character" w:customStyle="1" w:styleId="14">
+    <w:name w:val="15"/>
+    <w:basedOn w:val="7"/>
+    <w:uiPriority w:val="0"/>
+    <w:rPr>
+      <w:rFonts w:hint="default" w:ascii=".AppleSimplifiedChineseFont" w:hAnsi=".AppleSimplifiedChineseFont" w:eastAsia=".AppleSimplifiedChineseFont" w:cs=".AppleSimplifiedChineseFont"/>
+      <w:sz w:val="20"/>
+      <w:szCs w:val="20"/>
+    </w:rPr>
+  </w:style>
+  <w:style w:type="paragraph" w:customStyle="1" w:styleId="15">
+    <w:name w:val="p3"/>
+    <w:basedOn w:val="1"/>
+    <w:uiPriority w:val="0"/>
+    <w:pPr>
+      <w:keepNext w:val="0"/>
+      <w:keepLines w:val="0"/>
+      <w:widowControl/>
+      <w:suppressLineNumbers w:val="0"/>
+      <w:spacing w:before="0" w:beforeAutospacing="0" w:after="0" w:afterAutospacing="0"/>
+      <w:ind w:left="0" w:right="0"/>
+      <w:jc w:val="center"/>
+    </w:pPr>
+    <w:rPr>
+      <w:rFonts w:hint="default" w:ascii=".PingFang SC" w:hAnsi=".PingFang SC" w:eastAsia="宋体" w:cs="宋体"/>
+      <w:kern w:val="0"/>
+      <w:sz w:val="20"/>
+      <w:szCs w:val="20"/>
+      <w:lang w:val="en-US" w:eastAsia="zh-CN" w:bidi="ar"/>
+    </w:rPr>
+  </w:style>
+  <w:style w:type="paragraph" w:customStyle="1" w:styleId="16">
+    <w:name w:val="p4"/>
+    <w:basedOn w:val="1"/>
+    <w:uiPriority w:val="0"/>
+    <w:pPr>
+      <w:keepNext w:val="0"/>
+      <w:keepLines w:val="0"/>
+      <w:widowControl/>
+      <w:suppressLineNumbers w:val="0"/>
+      <w:spacing w:before="0" w:beforeAutospacing="0" w:after="0" w:afterAutospacing="0"/>
+      <w:ind w:left="0" w:right="0"/>
+      <w:jc w:val="center"/>
+    </w:pPr>
+    <w:rPr>
+      <w:rFonts w:hint="default" w:ascii=".AppleSimplifiedChineseFont" w:hAnsi=".AppleSimplifiedChineseFont" w:eastAsia="宋体" w:cs="宋体"/>
+      <w:kern w:val="0"/>
+      <w:sz w:val="20"/>
+      <w:szCs w:val="20"/>
+      <w:lang w:val="en-US" w:eastAsia="zh-CN" w:bidi="ar"/>
+    </w:rPr>
   </w:style>
 </w:styles>
 </file>
@@ -2243,7 +3638,7 @@
 </file>
 
 <file path=customXml/item1.xml><?xml version="1.0" encoding="utf-8"?>
-<b:Sources xmlns="http://schemas.openxmlformats.org/officeDocument/2006/bibliography" xmlns:b="http://schemas.openxmlformats.org/officeDocument/2006/bibliography" SelectedStyle="\APASixthEditionOfficeOnline.xsl" StyleName="APA" Version="6"/>
+<b:Sources xmlns="http://schemas.openxmlformats.org/officeDocument/2006/bibliography" xmlns:b="http://schemas.openxmlformats.org/officeDocument/2006/bibliography" SelectedStyle="\APASixthEditionOfficeOnline.xsl" Version="6" StyleName="APA"/>
 </file>
 
 <file path=customXml/itemProps1.xml><?xml version="1.0" encoding="utf-8"?>
